--- a/UI.docx
+++ b/UI.docx
@@ -43,31 +43,37 @@
         <w:spacing w:line="360" w:lineRule="auto"/>
         <w:rPr>
           <w:rFonts w:ascii="Times New Roman" w:hAnsi="Times New Roman" w:cs="Times New Roman"/>
-          <w:sz w:val="24"/>
-          <w:szCs w:val="24"/>
-        </w:rPr>
-      </w:pPr>
-      <w:r>
-        <w:rPr>
-          <w:rFonts w:ascii="Times New Roman" w:hAnsi="Times New Roman" w:cs="Times New Roman"/>
+          <w:color w:val="FF0000"/>
+          <w:sz w:val="24"/>
+          <w:szCs w:val="24"/>
+        </w:rPr>
+      </w:pPr>
+      <w:r>
+        <w:rPr>
+          <w:rFonts w:ascii="Times New Roman" w:hAnsi="Times New Roman" w:cs="Times New Roman"/>
+          <w:color w:val="FF0000"/>
           <w:sz w:val="24"/>
           <w:szCs w:val="24"/>
         </w:rPr>
         <w:t>Layers</w:t>
       </w:r>
-    </w:p>
-    <w:p>
-      <w:pPr>
-        <w:spacing w:line="360" w:lineRule="auto"/>
-        <w:rPr>
-          <w:rFonts w:ascii="Times New Roman" w:hAnsi="Times New Roman" w:cs="Times New Roman"/>
-          <w:sz w:val="24"/>
-          <w:szCs w:val="24"/>
-        </w:rPr>
-      </w:pPr>
-      <w:r>
-        <w:rPr>
-          <w:rFonts w:ascii="Times New Roman" w:hAnsi="Times New Roman" w:cs="Times New Roman"/>
+      <w:bookmarkStart w:id="0" w:name="_GoBack"/>
+      <w:bookmarkEnd w:id="0"/>
+    </w:p>
+    <w:p>
+      <w:pPr>
+        <w:spacing w:line="360" w:lineRule="auto"/>
+        <w:rPr>
+          <w:rFonts w:ascii="Times New Roman" w:hAnsi="Times New Roman" w:cs="Times New Roman"/>
+          <w:color w:val="FF0000"/>
+          <w:sz w:val="24"/>
+          <w:szCs w:val="24"/>
+        </w:rPr>
+      </w:pPr>
+      <w:r>
+        <w:rPr>
+          <w:rFonts w:ascii="Times New Roman" w:hAnsi="Times New Roman" w:cs="Times New Roman"/>
+          <w:color w:val="FF0000"/>
           <w:sz w:val="24"/>
           <w:szCs w:val="24"/>
         </w:rPr>
@@ -76,6 +82,7 @@
       <w:r>
         <w:rPr>
           <w:rFonts w:ascii="Times New Roman" w:hAnsi="Times New Roman" w:cs="Times New Roman"/>
+          <w:color w:val="FF0000"/>
           <w:sz w:val="24"/>
           <w:szCs w:val="24"/>
         </w:rPr>
@@ -84,6 +91,7 @@
       <w:r>
         <w:rPr>
           <w:rFonts w:ascii="Times New Roman" w:hAnsi="Times New Roman" w:cs="Times New Roman"/>
+          <w:color w:val="FF0000"/>
           <w:sz w:val="24"/>
           <w:szCs w:val="24"/>
         </w:rPr>
@@ -92,6 +100,7 @@
       <w:r>
         <w:rPr>
           <w:rFonts w:ascii="Times New Roman" w:hAnsi="Times New Roman" w:cs="Times New Roman"/>
+          <w:color w:val="FF0000"/>
           <w:sz w:val="24"/>
           <w:szCs w:val="24"/>
         </w:rPr>
@@ -100,6 +109,7 @@
       <w:r>
         <w:rPr>
           <w:rFonts w:ascii="Times New Roman" w:hAnsi="Times New Roman" w:cs="Times New Roman"/>
+          <w:color w:val="FF0000"/>
           <w:sz w:val="24"/>
           <w:szCs w:val="24"/>
         </w:rPr>
@@ -108,6 +118,7 @@
       <w:r>
         <w:rPr>
           <w:rFonts w:ascii="Times New Roman" w:hAnsi="Times New Roman" w:cs="Times New Roman"/>
+          <w:color w:val="FF0000"/>
           <w:sz w:val="24"/>
           <w:szCs w:val="24"/>
         </w:rPr>
@@ -119,23 +130,26 @@
         <w:spacing w:line="360" w:lineRule="auto"/>
         <w:rPr>
           <w:rFonts w:ascii="Times New Roman" w:hAnsi="Times New Roman" w:cs="Times New Roman"/>
-          <w:sz w:val="24"/>
-          <w:szCs w:val="24"/>
-        </w:rPr>
-      </w:pPr>
-    </w:p>
-    <w:p>
-      <w:pPr>
-        <w:spacing w:line="360" w:lineRule="auto"/>
-        <w:rPr>
-          <w:rFonts w:ascii="Times New Roman" w:hAnsi="Times New Roman" w:cs="Times New Roman"/>
-          <w:sz w:val="24"/>
-          <w:szCs w:val="24"/>
-        </w:rPr>
-      </w:pPr>
-      <w:r>
-        <w:rPr>
-          <w:rFonts w:ascii="Times New Roman" w:hAnsi="Times New Roman" w:cs="Times New Roman"/>
+          <w:color w:val="FF0000"/>
+          <w:sz w:val="24"/>
+          <w:szCs w:val="24"/>
+        </w:rPr>
+      </w:pPr>
+    </w:p>
+    <w:p>
+      <w:pPr>
+        <w:spacing w:line="360" w:lineRule="auto"/>
+        <w:rPr>
+          <w:rFonts w:ascii="Times New Roman" w:hAnsi="Times New Roman" w:cs="Times New Roman"/>
+          <w:color w:val="FF0000"/>
+          <w:sz w:val="24"/>
+          <w:szCs w:val="24"/>
+        </w:rPr>
+      </w:pPr>
+      <w:r>
+        <w:rPr>
+          <w:rFonts w:ascii="Times New Roman" w:hAnsi="Times New Roman" w:cs="Times New Roman"/>
+          <w:color w:val="FF0000"/>
           <w:sz w:val="24"/>
           <w:szCs w:val="24"/>
         </w:rPr>
@@ -144,6 +158,7 @@
       <w:r>
         <w:rPr>
           <w:rFonts w:ascii="Times New Roman" w:hAnsi="Times New Roman" w:cs="Times New Roman"/>
+          <w:color w:val="FF0000"/>
           <w:sz w:val="24"/>
           <w:szCs w:val="24"/>
         </w:rPr>
@@ -155,13 +170,15 @@
         <w:spacing w:line="360" w:lineRule="auto"/>
         <w:rPr>
           <w:rFonts w:ascii="Times New Roman" w:hAnsi="Times New Roman" w:cs="Times New Roman"/>
-          <w:sz w:val="24"/>
-          <w:szCs w:val="24"/>
-        </w:rPr>
-      </w:pPr>
-      <w:r>
-        <w:rPr>
-          <w:rFonts w:ascii="Times New Roman" w:hAnsi="Times New Roman" w:cs="Times New Roman"/>
+          <w:color w:val="FF0000"/>
+          <w:sz w:val="24"/>
+          <w:szCs w:val="24"/>
+        </w:rPr>
+      </w:pPr>
+      <w:r>
+        <w:rPr>
+          <w:rFonts w:ascii="Times New Roman" w:hAnsi="Times New Roman" w:cs="Times New Roman"/>
+          <w:color w:val="FF0000"/>
           <w:sz w:val="24"/>
           <w:szCs w:val="24"/>
         </w:rPr>
@@ -170,6 +187,7 @@
       <w:r>
         <w:rPr>
           <w:rFonts w:ascii="Times New Roman" w:hAnsi="Times New Roman" w:cs="Times New Roman"/>
+          <w:color w:val="FF0000"/>
           <w:sz w:val="24"/>
           <w:szCs w:val="24"/>
         </w:rPr>
@@ -178,38 +196,16 @@
       <w:r>
         <w:rPr>
           <w:rFonts w:ascii="Times New Roman" w:hAnsi="Times New Roman" w:cs="Times New Roman"/>
-          <w:sz w:val="24"/>
-          <w:szCs w:val="24"/>
-        </w:rPr>
-        <w:t>«moveLinLay»</w:t>
-      </w:r>
-      <w:r>
-        <w:rPr>
-          <w:rFonts w:ascii="Times New Roman" w:hAnsi="Times New Roman" w:cs="Times New Roman"/>
-          <w:sz w:val="24"/>
-          <w:szCs w:val="24"/>
-        </w:rPr>
-        <w:t xml:space="preserve"> animer</w:t>
-      </w:r>
-      <w:r>
-        <w:rPr>
-          <w:rFonts w:ascii="Times New Roman" w:hAnsi="Times New Roman" w:cs="Times New Roman"/>
-          <w:sz w:val="24"/>
-          <w:szCs w:val="24"/>
-        </w:rPr>
-        <w:t>er</w:t>
-      </w:r>
-      <w:r>
-        <w:rPr>
-          <w:rFonts w:ascii="Times New Roman" w:hAnsi="Times New Roman" w:cs="Times New Roman"/>
-          <w:sz w:val="24"/>
-          <w:szCs w:val="24"/>
-        </w:rPr>
-        <w:t xml:space="preserve"> det «Relative Layout» -et «linLayout» som ligger i «scrollView»</w:t>
-      </w:r>
-      <w:r>
-        <w:rPr>
-          <w:rFonts w:ascii="Times New Roman" w:hAnsi="Times New Roman" w:cs="Times New Roman"/>
+          <w:color w:val="FF0000"/>
+          <w:sz w:val="24"/>
+          <w:szCs w:val="24"/>
+        </w:rPr>
+        <w:t>«moveLinLay» animerer det «Relative Layout» -et «linLayout» som ligger i «scrollView»</w:t>
+      </w:r>
+      <w:r>
+        <w:rPr>
+          <w:rFonts w:ascii="Times New Roman" w:hAnsi="Times New Roman" w:cs="Times New Roman"/>
+          <w:color w:val="FF0000"/>
           <w:sz w:val="24"/>
           <w:szCs w:val="24"/>
         </w:rPr>
@@ -218,6 +214,7 @@
       <w:r>
         <w:rPr>
           <w:rFonts w:ascii="Times New Roman" w:hAnsi="Times New Roman" w:cs="Times New Roman"/>
+          <w:color w:val="FF0000"/>
           <w:sz w:val="24"/>
           <w:szCs w:val="24"/>
         </w:rPr>
@@ -226,6 +223,7 @@
       <w:r>
         <w:rPr>
           <w:rFonts w:ascii="Times New Roman" w:hAnsi="Times New Roman" w:cs="Times New Roman"/>
+          <w:color w:val="FF0000"/>
           <w:sz w:val="24"/>
           <w:szCs w:val="24"/>
         </w:rPr>
@@ -234,22 +232,16 @@
       <w:r>
         <w:rPr>
           <w:rFonts w:ascii="Times New Roman" w:hAnsi="Times New Roman" w:cs="Times New Roman"/>
-          <w:sz w:val="24"/>
-          <w:szCs w:val="24"/>
-        </w:rPr>
-        <w:t>«moveLinLay» er en «Runnable» om blir kalt med den første noten etter at brukeren har trykket på «record» -knappen. Det vil si at</w:t>
-      </w:r>
-      <w:r>
-        <w:rPr>
-          <w:rFonts w:ascii="Times New Roman" w:hAnsi="Times New Roman" w:cs="Times New Roman"/>
-          <w:sz w:val="24"/>
-          <w:szCs w:val="24"/>
-        </w:rPr>
-        <w:t xml:space="preserve"> «linLayout» ikke beveger seg før den har fått inn en note.</w:t>
-      </w:r>
-      <w:r>
-        <w:rPr>
-          <w:rFonts w:ascii="Times New Roman" w:hAnsi="Times New Roman" w:cs="Times New Roman"/>
+          <w:color w:val="FF0000"/>
+          <w:sz w:val="24"/>
+          <w:szCs w:val="24"/>
+        </w:rPr>
+        <w:t>«moveLinLay» er en «Runnable» om blir kalt med den første noten etter at brukeren har trykket på «record» -knappen. Det vil si at «linLayout» ikke beveger seg før den har fått inn en note.</w:t>
+      </w:r>
+      <w:r>
+        <w:rPr>
+          <w:rFonts w:ascii="Times New Roman" w:hAnsi="Times New Roman" w:cs="Times New Roman"/>
+          <w:color w:val="FF0000"/>
           <w:sz w:val="24"/>
           <w:szCs w:val="24"/>
         </w:rPr>
@@ -258,6 +250,7 @@
       <w:r>
         <w:rPr>
           <w:rFonts w:ascii="Times New Roman" w:hAnsi="Times New Roman" w:cs="Times New Roman"/>
+          <w:color w:val="FF0000"/>
           <w:sz w:val="24"/>
           <w:szCs w:val="24"/>
         </w:rPr>
@@ -266,6 +259,7 @@
       <w:r>
         <w:rPr>
           <w:rFonts w:ascii="Times New Roman" w:hAnsi="Times New Roman" w:cs="Times New Roman"/>
+          <w:color w:val="FF0000"/>
           <w:sz w:val="24"/>
           <w:szCs w:val="24"/>
         </w:rPr>
@@ -274,6 +268,7 @@
       <w:r>
         <w:rPr>
           <w:rFonts w:ascii="Times New Roman" w:hAnsi="Times New Roman" w:cs="Times New Roman"/>
+          <w:color w:val="FF0000"/>
           <w:sz w:val="24"/>
           <w:szCs w:val="24"/>
         </w:rPr>
@@ -285,23 +280,26 @@
         <w:spacing w:line="360" w:lineRule="auto"/>
         <w:rPr>
           <w:rFonts w:ascii="Times New Roman" w:hAnsi="Times New Roman" w:cs="Times New Roman"/>
-          <w:sz w:val="24"/>
-          <w:szCs w:val="24"/>
-        </w:rPr>
-      </w:pPr>
-    </w:p>
-    <w:p>
-      <w:pPr>
-        <w:spacing w:line="360" w:lineRule="auto"/>
-        <w:rPr>
-          <w:rFonts w:ascii="Times New Roman" w:hAnsi="Times New Roman" w:cs="Times New Roman"/>
-          <w:sz w:val="24"/>
-          <w:szCs w:val="24"/>
-        </w:rPr>
-      </w:pPr>
-      <w:r>
-        <w:rPr>
-          <w:rFonts w:ascii="Times New Roman" w:hAnsi="Times New Roman" w:cs="Times New Roman"/>
+          <w:color w:val="FF0000"/>
+          <w:sz w:val="24"/>
+          <w:szCs w:val="24"/>
+        </w:rPr>
+      </w:pPr>
+    </w:p>
+    <w:p>
+      <w:pPr>
+        <w:spacing w:line="360" w:lineRule="auto"/>
+        <w:rPr>
+          <w:rFonts w:ascii="Times New Roman" w:hAnsi="Times New Roman" w:cs="Times New Roman"/>
+          <w:color w:val="FF0000"/>
+          <w:sz w:val="24"/>
+          <w:szCs w:val="24"/>
+        </w:rPr>
+      </w:pPr>
+      <w:r>
+        <w:rPr>
+          <w:rFonts w:ascii="Times New Roman" w:hAnsi="Times New Roman" w:cs="Times New Roman"/>
+          <w:color w:val="FF0000"/>
           <w:sz w:val="24"/>
           <w:szCs w:val="24"/>
         </w:rPr>
@@ -313,29 +311,24 @@
         <w:spacing w:line="360" w:lineRule="auto"/>
         <w:rPr>
           <w:rFonts w:ascii="Times New Roman" w:hAnsi="Times New Roman" w:cs="Times New Roman"/>
-          <w:sz w:val="24"/>
-          <w:szCs w:val="24"/>
-        </w:rPr>
-      </w:pPr>
-      <w:r>
-        <w:rPr>
-          <w:rFonts w:ascii="Times New Roman" w:hAnsi="Times New Roman" w:cs="Times New Roman"/>
-          <w:sz w:val="24"/>
-          <w:szCs w:val="24"/>
-        </w:rPr>
-        <w:t xml:space="preserve">Etter at noten har gått gjennom «PitchDec» </w:t>
-      </w:r>
-      <w:r>
-        <w:rPr>
-          <w:rFonts w:ascii="Times New Roman" w:hAnsi="Times New Roman" w:cs="Times New Roman"/>
-          <w:sz w:val="24"/>
-          <w:szCs w:val="24"/>
-        </w:rPr>
-        <w:t xml:space="preserve">blir den sendt til «showPitchDetectionResult» som ligger i «MainActivitey». </w:t>
-      </w:r>
-      <w:r>
-        <w:rPr>
-          <w:rFonts w:ascii="Times New Roman" w:hAnsi="Times New Roman" w:cs="Times New Roman"/>
+          <w:color w:val="FF0000"/>
+          <w:sz w:val="24"/>
+          <w:szCs w:val="24"/>
+        </w:rPr>
+      </w:pPr>
+      <w:r>
+        <w:rPr>
+          <w:rFonts w:ascii="Times New Roman" w:hAnsi="Times New Roman" w:cs="Times New Roman"/>
+          <w:color w:val="FF0000"/>
+          <w:sz w:val="24"/>
+          <w:szCs w:val="24"/>
+        </w:rPr>
+        <w:t xml:space="preserve">Etter at noten har gått gjennom «PitchDec» blir den sendt til «showPitchDetectionResult» som ligger i «MainActivitey». </w:t>
+      </w:r>
+      <w:r>
+        <w:rPr>
+          <w:rFonts w:ascii="Times New Roman" w:hAnsi="Times New Roman" w:cs="Times New Roman"/>
+          <w:color w:val="FF0000"/>
           <w:sz w:val="24"/>
           <w:szCs w:val="24"/>
         </w:rPr>
@@ -347,13 +340,15 @@
         <w:spacing w:line="360" w:lineRule="auto"/>
         <w:rPr>
           <w:rFonts w:ascii="Times New Roman" w:hAnsi="Times New Roman" w:cs="Times New Roman"/>
-          <w:sz w:val="24"/>
-          <w:szCs w:val="24"/>
-        </w:rPr>
-      </w:pPr>
-      <w:r>
-        <w:rPr>
-          <w:rFonts w:ascii="Times New Roman" w:hAnsi="Times New Roman" w:cs="Times New Roman"/>
+          <w:color w:val="FF0000"/>
+          <w:sz w:val="24"/>
+          <w:szCs w:val="24"/>
+        </w:rPr>
+      </w:pPr>
+      <w:r>
+        <w:rPr>
+          <w:rFonts w:ascii="Times New Roman" w:hAnsi="Times New Roman" w:cs="Times New Roman"/>
+          <w:color w:val="FF0000"/>
           <w:sz w:val="24"/>
           <w:szCs w:val="24"/>
         </w:rPr>
@@ -362,6 +357,7 @@
       <w:r>
         <w:rPr>
           <w:rFonts w:ascii="Times New Roman" w:hAnsi="Times New Roman" w:cs="Times New Roman"/>
+          <w:color w:val="FF0000"/>
           <w:sz w:val="24"/>
           <w:szCs w:val="24"/>
         </w:rPr>
@@ -370,6 +366,7 @@
       <w:r>
         <w:rPr>
           <w:rFonts w:ascii="Times New Roman" w:hAnsi="Times New Roman" w:cs="Times New Roman"/>
+          <w:color w:val="FF0000"/>
           <w:sz w:val="24"/>
           <w:szCs w:val="24"/>
         </w:rPr>
@@ -378,6 +375,7 @@
       <w:r>
         <w:rPr>
           <w:rFonts w:ascii="Times New Roman" w:hAnsi="Times New Roman" w:cs="Times New Roman"/>
+          <w:color w:val="FF0000"/>
           <w:sz w:val="24"/>
           <w:szCs w:val="24"/>
         </w:rPr>
@@ -386,6 +384,7 @@
       <w:r>
         <w:rPr>
           <w:rFonts w:ascii="Times New Roman" w:hAnsi="Times New Roman" w:cs="Times New Roman"/>
+          <w:color w:val="FF0000"/>
           <w:sz w:val="24"/>
           <w:szCs w:val="24"/>
         </w:rPr>
@@ -394,6 +393,7 @@
       <w:r>
         <w:rPr>
           <w:rFonts w:ascii="Times New Roman" w:hAnsi="Times New Roman" w:cs="Times New Roman"/>
+          <w:color w:val="FF0000"/>
           <w:sz w:val="24"/>
           <w:szCs w:val="24"/>
         </w:rPr>
@@ -402,6 +402,7 @@
       <w:r>
         <w:rPr>
           <w:rFonts w:ascii="Times New Roman" w:hAnsi="Times New Roman" w:cs="Times New Roman"/>
+          <w:color w:val="FF0000"/>
           <w:sz w:val="24"/>
           <w:szCs w:val="24"/>
         </w:rPr>
@@ -410,6 +411,7 @@
       <w:r>
         <w:rPr>
           <w:rFonts w:ascii="Times New Roman" w:hAnsi="Times New Roman" w:cs="Times New Roman"/>
+          <w:color w:val="FF0000"/>
           <w:sz w:val="24"/>
           <w:szCs w:val="24"/>
         </w:rPr>
@@ -418,6 +420,7 @@
       <w:r>
         <w:rPr>
           <w:rFonts w:ascii="Times New Roman" w:hAnsi="Times New Roman" w:cs="Times New Roman"/>
+          <w:color w:val="FF0000"/>
           <w:sz w:val="24"/>
           <w:szCs w:val="24"/>
         </w:rPr>
@@ -426,6 +429,7 @@
       <w:r>
         <w:rPr>
           <w:rFonts w:ascii="Times New Roman" w:hAnsi="Times New Roman" w:cs="Times New Roman"/>
+          <w:color w:val="FF0000"/>
           <w:sz w:val="24"/>
           <w:szCs w:val="24"/>
         </w:rPr>
@@ -437,13 +441,15 @@
         <w:spacing w:line="360" w:lineRule="auto"/>
         <w:rPr>
           <w:rFonts w:ascii="Times New Roman" w:hAnsi="Times New Roman" w:cs="Times New Roman"/>
-          <w:sz w:val="24"/>
-          <w:szCs w:val="24"/>
-        </w:rPr>
-      </w:pPr>
-      <w:r>
-        <w:rPr>
-          <w:rFonts w:ascii="Times New Roman" w:hAnsi="Times New Roman" w:cs="Times New Roman"/>
+          <w:color w:val="FF0000"/>
+          <w:sz w:val="24"/>
+          <w:szCs w:val="24"/>
+        </w:rPr>
+      </w:pPr>
+      <w:r>
+        <w:rPr>
+          <w:rFonts w:ascii="Times New Roman" w:hAnsi="Times New Roman" w:cs="Times New Roman"/>
+          <w:color w:val="FF0000"/>
           <w:sz w:val="24"/>
           <w:szCs w:val="24"/>
         </w:rPr>
@@ -453,6 +459,7 @@
       <w:r>
         <w:rPr>
           <w:rFonts w:ascii="Times New Roman" w:hAnsi="Times New Roman" w:cs="Times New Roman"/>
+          <w:color w:val="FF0000"/>
           <w:sz w:val="24"/>
           <w:szCs w:val="24"/>
         </w:rPr>
@@ -461,6 +468,7 @@
       <w:r>
         <w:rPr>
           <w:rFonts w:ascii="Times New Roman" w:hAnsi="Times New Roman" w:cs="Times New Roman"/>
+          <w:color w:val="FF0000"/>
           <w:sz w:val="24"/>
           <w:szCs w:val="24"/>
         </w:rPr>
@@ -469,6 +477,7 @@
       <w:r>
         <w:rPr>
           <w:rFonts w:ascii="Times New Roman" w:hAnsi="Times New Roman" w:cs="Times New Roman"/>
+          <w:color w:val="FF0000"/>
           <w:sz w:val="24"/>
           <w:szCs w:val="24"/>
         </w:rPr>
@@ -477,6 +486,7 @@
       <w:r>
         <w:rPr>
           <w:rFonts w:ascii="Times New Roman" w:hAnsi="Times New Roman" w:cs="Times New Roman"/>
+          <w:color w:val="FF0000"/>
           <w:sz w:val="24"/>
           <w:szCs w:val="24"/>
         </w:rPr>
@@ -485,6 +495,7 @@
       <w:r>
         <w:rPr>
           <w:rFonts w:ascii="Times New Roman" w:hAnsi="Times New Roman" w:cs="Times New Roman"/>
+          <w:color w:val="FF0000"/>
           <w:sz w:val="24"/>
           <w:szCs w:val="24"/>
         </w:rPr>
@@ -493,6 +504,7 @@
       <w:r>
         <w:rPr>
           <w:rFonts w:ascii="Times New Roman" w:hAnsi="Times New Roman" w:cs="Times New Roman"/>
+          <w:color w:val="FF0000"/>
           <w:sz w:val="24"/>
           <w:szCs w:val="24"/>
         </w:rPr>
@@ -501,6 +513,7 @@
       <w:r>
         <w:rPr>
           <w:rFonts w:ascii="Times New Roman" w:hAnsi="Times New Roman" w:cs="Times New Roman"/>
+          <w:color w:val="FF0000"/>
           <w:sz w:val="24"/>
           <w:szCs w:val="24"/>
         </w:rPr>
@@ -512,13 +525,15 @@
         <w:spacing w:line="360" w:lineRule="auto"/>
         <w:rPr>
           <w:rFonts w:ascii="Times New Roman" w:hAnsi="Times New Roman" w:cs="Times New Roman"/>
-          <w:sz w:val="24"/>
-          <w:szCs w:val="24"/>
-        </w:rPr>
-      </w:pPr>
-      <w:r>
-        <w:rPr>
-          <w:rFonts w:ascii="Times New Roman" w:hAnsi="Times New Roman" w:cs="Times New Roman"/>
+          <w:color w:val="FF0000"/>
+          <w:sz w:val="24"/>
+          <w:szCs w:val="24"/>
+        </w:rPr>
+      </w:pPr>
+      <w:r>
+        <w:rPr>
+          <w:rFonts w:ascii="Times New Roman" w:hAnsi="Times New Roman" w:cs="Times New Roman"/>
+          <w:color w:val="FF0000"/>
           <w:sz w:val="24"/>
           <w:szCs w:val="24"/>
         </w:rPr>
@@ -572,8 +587,6 @@
           <w:szCs w:val="24"/>
         </w:rPr>
       </w:pPr>
-      <w:bookmarkStart w:id="0" w:name="_GoBack"/>
-      <w:bookmarkEnd w:id="0"/>
     </w:p>
     <w:p>
       <w:pPr>
@@ -1039,13 +1052,13 @@
     <w:name w:val="Normal"/>
     <w:qFormat/>
   </w:style>
-  <w:style w:type="character" w:default="1" w:styleId="Standardskriftforavsnitt">
+  <w:style w:type="character" w:default="1" w:styleId="DefaultParagraphFont">
     <w:name w:val="Default Paragraph Font"/>
     <w:uiPriority w:val="1"/>
     <w:semiHidden/>
     <w:unhideWhenUsed/>
   </w:style>
-  <w:style w:type="table" w:default="1" w:styleId="Vanligtabell">
+  <w:style w:type="table" w:default="1" w:styleId="TableNormal">
     <w:name w:val="Normal Table"/>
     <w:uiPriority w:val="99"/>
     <w:semiHidden/>
@@ -1060,16 +1073,16 @@
       </w:tblCellMar>
     </w:tblPr>
   </w:style>
-  <w:style w:type="numbering" w:default="1" w:styleId="Ingenliste">
+  <w:style w:type="numbering" w:default="1" w:styleId="NoList">
     <w:name w:val="No List"/>
     <w:uiPriority w:val="99"/>
     <w:semiHidden/>
     <w:unhideWhenUsed/>
   </w:style>
-  <w:style w:type="paragraph" w:styleId="Topptekst">
+  <w:style w:type="paragraph" w:styleId="Header">
     <w:name w:val="header"/>
     <w:basedOn w:val="Normal"/>
-    <w:link w:val="TopptekstTegn"/>
+    <w:link w:val="HeaderChar"/>
     <w:uiPriority w:val="99"/>
     <w:unhideWhenUsed/>
     <w:rsid w:val="00721819"/>
@@ -1081,17 +1094,17 @@
       <w:spacing w:after="0" w:line="240" w:lineRule="auto"/>
     </w:pPr>
   </w:style>
-  <w:style w:type="character" w:customStyle="1" w:styleId="TopptekstTegn">
-    <w:name w:val="Topptekst Tegn"/>
-    <w:basedOn w:val="Standardskriftforavsnitt"/>
-    <w:link w:val="Topptekst"/>
+  <w:style w:type="character" w:customStyle="1" w:styleId="HeaderChar">
+    <w:name w:val="Header Char"/>
+    <w:basedOn w:val="DefaultParagraphFont"/>
+    <w:link w:val="Header"/>
     <w:uiPriority w:val="99"/>
     <w:rsid w:val="00721819"/>
   </w:style>
-  <w:style w:type="paragraph" w:styleId="Bunntekst">
+  <w:style w:type="paragraph" w:styleId="Footer">
     <w:name w:val="footer"/>
     <w:basedOn w:val="Normal"/>
-    <w:link w:val="BunntekstTegn"/>
+    <w:link w:val="FooterChar"/>
     <w:uiPriority w:val="99"/>
     <w:unhideWhenUsed/>
     <w:rsid w:val="00721819"/>
@@ -1103,10 +1116,10 @@
       <w:spacing w:after="0" w:line="240" w:lineRule="auto"/>
     </w:pPr>
   </w:style>
-  <w:style w:type="character" w:customStyle="1" w:styleId="BunntekstTegn">
-    <w:name w:val="Bunntekst Tegn"/>
-    <w:basedOn w:val="Standardskriftforavsnitt"/>
-    <w:link w:val="Bunntekst"/>
+  <w:style w:type="character" w:customStyle="1" w:styleId="FooterChar">
+    <w:name w:val="Footer Char"/>
+    <w:basedOn w:val="DefaultParagraphFont"/>
+    <w:link w:val="Footer"/>
     <w:uiPriority w:val="99"/>
     <w:rsid w:val="00721819"/>
   </w:style>
